--- a/02-Terrafomdeploy-CICD(Microsoft-Agent).docx
+++ b/02-Terrafomdeploy-CICD(Microsoft-Agent).docx
@@ -213,7 +213,15 @@
           <w:sz w:val="24"/>
           <w:szCs w:val="24"/>
         </w:rPr>
-        <w:t xml:space="preserve">, So we </w:t>
+        <w:t>, So</w:t>
+      </w:r>
+      <w:r>
+        <w:rPr>
+          <w:rFonts w:ascii="Times New Roman" w:hAnsi="Times New Roman" w:cs="Times New Roman"/>
+          <w:sz w:val="24"/>
+          <w:szCs w:val="24"/>
+        </w:rPr>
+        <w:t xml:space="preserve"> </w:t>
       </w:r>
       <w:r>
         <w:rPr>
@@ -1854,6 +1862,7 @@
       <w:r>
         <w:rPr>
           <w:rFonts w:ascii="Times New Roman" w:hAnsi="Times New Roman" w:cs="Times New Roman"/>
+          <w:noProof/>
           <w:sz w:val="24"/>
           <w:szCs w:val="24"/>
         </w:rPr>
@@ -1984,16 +1993,7 @@
           <w:sz w:val="24"/>
           <w:szCs w:val="24"/>
         </w:rPr>
-        <w:t>B</w:t>
-      </w:r>
-      <w:r>
-        <w:rPr>
-          <w:rFonts w:ascii="Times New Roman" w:hAnsi="Times New Roman" w:cs="Times New Roman"/>
-          <w:color w:val="7030A0"/>
-          <w:sz w:val="24"/>
-          <w:szCs w:val="24"/>
-        </w:rPr>
-        <w:t>oth GitHub and Azure Repos are Microsoft products.</w:t>
+        <w:t>Both GitHub and Azure Repos are Microsoft products.</w:t>
       </w:r>
     </w:p>
     <w:p>
@@ -2179,6 +2179,7 @@
       <w:r>
         <w:rPr>
           <w:rFonts w:ascii="Times New Roman" w:hAnsi="Times New Roman" w:cs="Times New Roman"/>
+          <w:noProof/>
           <w:sz w:val="24"/>
           <w:szCs w:val="24"/>
         </w:rPr>
@@ -3189,15 +3190,7 @@
                                 <w:sz w:val="24"/>
                                 <w:szCs w:val="24"/>
                               </w:rPr>
-                              <w:t>Artifacts</w:t>
-                            </w:r>
-                            <w:r>
-                              <w:rPr>
-                                <w:rFonts w:ascii="Times New Roman" w:hAnsi="Times New Roman" w:cs="Times New Roman"/>
-                                <w:sz w:val="24"/>
-                                <w:szCs w:val="24"/>
-                              </w:rPr>
-                              <w:t xml:space="preserve"> Directory</w:t>
+                              <w:t>Artifacts Directory</w:t>
                             </w:r>
                           </w:p>
                         </w:txbxContent>
@@ -4820,6 +4813,182 @@
       <w:pPr>
         <w:spacing w:line="360" w:lineRule="auto"/>
         <w:rPr>
+          <w:rStyle w:val="Strong"/>
+          <w:rFonts w:ascii="Times New Roman" w:hAnsi="Times New Roman" w:cs="Times New Roman"/>
+          <w:b w:val="0"/>
+        </w:rPr>
+      </w:pPr>
+      <w:r>
+        <w:rPr>
+          <w:rStyle w:val="HTMLCode"/>
+          <w:rFonts w:ascii="Times New Roman" w:eastAsiaTheme="minorHAnsi" w:hAnsi="Times New Roman" w:cs="Times New Roman"/>
+          <w:b/>
+          <w:sz w:val="24"/>
+          <w:szCs w:val="24"/>
+        </w:rPr>
+        <w:t>$(</w:t>
+      </w:r>
+      <w:proofErr w:type="spellStart"/>
+      <w:r>
+        <w:rPr>
+          <w:rStyle w:val="HTMLCode"/>
+          <w:rFonts w:ascii="Times New Roman" w:eastAsiaTheme="minorHAnsi" w:hAnsi="Times New Roman" w:cs="Times New Roman"/>
+          <w:b/>
+          <w:sz w:val="24"/>
+          <w:szCs w:val="24"/>
+        </w:rPr>
+        <w:t>Build.SourcesDirectory</w:t>
+      </w:r>
+      <w:proofErr w:type="spellEnd"/>
+      <w:r>
+        <w:rPr>
+          <w:rStyle w:val="HTMLCode"/>
+          <w:rFonts w:ascii="Times New Roman" w:eastAsiaTheme="minorHAnsi" w:hAnsi="Times New Roman" w:cs="Times New Roman"/>
+          <w:b/>
+          <w:sz w:val="24"/>
+          <w:szCs w:val="24"/>
+        </w:rPr>
+        <w:t>)</w:t>
+      </w:r>
+      <w:r>
+        <w:rPr>
+          <w:rStyle w:val="HTMLCode"/>
+          <w:rFonts w:ascii="Times New Roman" w:eastAsiaTheme="minorHAnsi" w:hAnsi="Times New Roman" w:cs="Times New Roman"/>
+          <w:b/>
+          <w:sz w:val="24"/>
+          <w:szCs w:val="24"/>
+        </w:rPr>
+        <w:t>:</w:t>
+      </w:r>
+      <w:r>
+        <w:t xml:space="preserve"> </w:t>
+      </w:r>
+      <w:r>
+        <w:rPr>
+          <w:rFonts w:ascii="Times New Roman" w:hAnsi="Times New Roman" w:cs="Times New Roman"/>
+        </w:rPr>
+        <w:t xml:space="preserve">is a </w:t>
+      </w:r>
+      <w:r>
+        <w:rPr>
+          <w:rStyle w:val="Strong"/>
+          <w:rFonts w:ascii="Times New Roman" w:hAnsi="Times New Roman" w:cs="Times New Roman"/>
+          <w:b w:val="0"/>
+        </w:rPr>
+        <w:t>predefined variable</w:t>
+      </w:r>
+      <w:r>
+        <w:rPr>
+          <w:rFonts w:ascii="Times New Roman" w:hAnsi="Times New Roman" w:cs="Times New Roman"/>
+        </w:rPr>
+        <w:t xml:space="preserve"> in Azure DevOps (and similar build automation systems) that indicates the </w:t>
+      </w:r>
+      <w:r>
+        <w:rPr>
+          <w:rStyle w:val="Strong"/>
+          <w:rFonts w:ascii="Times New Roman" w:hAnsi="Times New Roman" w:cs="Times New Roman"/>
+          <w:b w:val="0"/>
+        </w:rPr>
+        <w:t>local directory on the build agent where your source code has been downloaded (checked out) from your repository.</w:t>
+      </w:r>
+    </w:p>
+    <w:p>
+      <w:pPr>
+        <w:spacing w:line="360" w:lineRule="auto"/>
+        <w:rPr>
+          <w:rStyle w:val="Strong"/>
+          <w:rFonts w:ascii="Times New Roman" w:hAnsi="Times New Roman" w:cs="Times New Roman"/>
+          <w:b w:val="0"/>
+        </w:rPr>
+      </w:pPr>
+      <w:r>
+        <w:rPr>
+          <w:rStyle w:val="HTMLCode"/>
+          <w:rFonts w:ascii="Times New Roman" w:eastAsiaTheme="minorHAnsi" w:hAnsi="Times New Roman" w:cs="Times New Roman"/>
+          <w:b/>
+          <w:sz w:val="24"/>
+          <w:szCs w:val="24"/>
+        </w:rPr>
+        <w:t>$(</w:t>
+      </w:r>
+      <w:proofErr w:type="spellStart"/>
+      <w:r>
+        <w:rPr>
+          <w:rStyle w:val="HTMLCode"/>
+          <w:rFonts w:ascii="Times New Roman" w:eastAsiaTheme="minorHAnsi" w:hAnsi="Times New Roman" w:cs="Times New Roman"/>
+          <w:b/>
+          <w:sz w:val="24"/>
+          <w:szCs w:val="24"/>
+        </w:rPr>
+        <w:t>Build.ArtifactStagingDirectory</w:t>
+      </w:r>
+      <w:proofErr w:type="spellEnd"/>
+      <w:r>
+        <w:rPr>
+          <w:rStyle w:val="HTMLCode"/>
+          <w:rFonts w:ascii="Times New Roman" w:eastAsiaTheme="minorHAnsi" w:hAnsi="Times New Roman" w:cs="Times New Roman"/>
+          <w:b/>
+          <w:sz w:val="24"/>
+          <w:szCs w:val="24"/>
+        </w:rPr>
+        <w:t>)</w:t>
+      </w:r>
+      <w:r>
+        <w:rPr>
+          <w:rStyle w:val="HTMLCode"/>
+          <w:rFonts w:ascii="Times New Roman" w:eastAsiaTheme="minorHAnsi" w:hAnsi="Times New Roman" w:cs="Times New Roman"/>
+          <w:b/>
+          <w:sz w:val="24"/>
+          <w:szCs w:val="24"/>
+        </w:rPr>
+        <w:t>:</w:t>
+      </w:r>
+      <w:r>
+        <w:t xml:space="preserve"> </w:t>
+      </w:r>
+      <w:r>
+        <w:rPr>
+          <w:rFonts w:ascii="Times New Roman" w:hAnsi="Times New Roman" w:cs="Times New Roman"/>
+        </w:rPr>
+        <w:t xml:space="preserve">is a </w:t>
+      </w:r>
+      <w:r>
+        <w:rPr>
+          <w:rStyle w:val="Strong"/>
+          <w:rFonts w:ascii="Times New Roman" w:hAnsi="Times New Roman" w:cs="Times New Roman"/>
+          <w:b w:val="0"/>
+        </w:rPr>
+        <w:t>predefined variable</w:t>
+      </w:r>
+      <w:r>
+        <w:rPr>
+          <w:rFonts w:ascii="Times New Roman" w:hAnsi="Times New Roman" w:cs="Times New Roman"/>
+        </w:rPr>
+        <w:t xml:space="preserve"> in Azure DevOps (and similar build automation systems) that indicates a </w:t>
+      </w:r>
+      <w:r>
+        <w:rPr>
+          <w:rStyle w:val="Strong"/>
+          <w:rFonts w:ascii="Times New Roman" w:hAnsi="Times New Roman" w:cs="Times New Roman"/>
+          <w:b w:val="0"/>
+        </w:rPr>
+        <w:t>temporary directory on the build agent where you can prepare your build artifacts before they are published.</w:t>
+      </w:r>
+    </w:p>
+    <w:p>
+      <w:pPr>
+        <w:spacing w:line="360" w:lineRule="auto"/>
+        <w:rPr>
+          <w:rFonts w:ascii="Times New Roman" w:hAnsi="Times New Roman" w:cs="Times New Roman"/>
+          <w:b/>
+          <w:color w:val="00B050"/>
+        </w:rPr>
+      </w:pPr>
+    </w:p>
+    <w:p>
+      <w:pPr>
+        <w:spacing w:line="360" w:lineRule="auto"/>
+        <w:rPr>
           <w:rFonts w:ascii="Times New Roman" w:hAnsi="Times New Roman" w:cs="Times New Roman"/>
           <w:sz w:val="24"/>
           <w:szCs w:val="24"/>
@@ -4999,6 +5168,98 @@
     </w:p>
     <w:p>
       <w:pPr>
+        <w:spacing w:line="360" w:lineRule="auto"/>
+        <w:rPr>
+          <w:rFonts w:ascii="Times New Roman" w:hAnsi="Times New Roman" w:cs="Times New Roman"/>
+          <w:sz w:val="24"/>
+          <w:szCs w:val="24"/>
+        </w:rPr>
+      </w:pPr>
+    </w:p>
+    <w:p>
+      <w:pPr>
+        <w:spacing w:line="360" w:lineRule="auto"/>
+        <w:rPr>
+          <w:rFonts w:ascii="Times New Roman" w:hAnsi="Times New Roman" w:cs="Times New Roman"/>
+          <w:sz w:val="24"/>
+          <w:szCs w:val="24"/>
+        </w:rPr>
+      </w:pPr>
+    </w:p>
+    <w:p>
+      <w:pPr>
+        <w:spacing w:line="360" w:lineRule="auto"/>
+        <w:rPr>
+          <w:rFonts w:ascii="Times New Roman" w:hAnsi="Times New Roman" w:cs="Times New Roman"/>
+          <w:sz w:val="24"/>
+          <w:szCs w:val="24"/>
+        </w:rPr>
+      </w:pPr>
+    </w:p>
+    <w:p>
+      <w:pPr>
+        <w:spacing w:line="360" w:lineRule="auto"/>
+        <w:rPr>
+          <w:rFonts w:ascii="Times New Roman" w:hAnsi="Times New Roman" w:cs="Times New Roman"/>
+          <w:sz w:val="24"/>
+          <w:szCs w:val="24"/>
+        </w:rPr>
+      </w:pPr>
+    </w:p>
+    <w:p>
+      <w:pPr>
+        <w:spacing w:line="360" w:lineRule="auto"/>
+        <w:rPr>
+          <w:rFonts w:ascii="Times New Roman" w:hAnsi="Times New Roman" w:cs="Times New Roman"/>
+          <w:sz w:val="24"/>
+          <w:szCs w:val="24"/>
+        </w:rPr>
+      </w:pPr>
+    </w:p>
+    <w:p>
+      <w:pPr>
+        <w:spacing w:line="360" w:lineRule="auto"/>
+        <w:rPr>
+          <w:rFonts w:ascii="Times New Roman" w:hAnsi="Times New Roman" w:cs="Times New Roman"/>
+          <w:sz w:val="24"/>
+          <w:szCs w:val="24"/>
+        </w:rPr>
+      </w:pPr>
+    </w:p>
+    <w:p>
+      <w:pPr>
+        <w:spacing w:line="360" w:lineRule="auto"/>
+        <w:rPr>
+          <w:rFonts w:ascii="Times New Roman" w:hAnsi="Times New Roman" w:cs="Times New Roman"/>
+          <w:sz w:val="24"/>
+          <w:szCs w:val="24"/>
+        </w:rPr>
+      </w:pPr>
+    </w:p>
+    <w:p>
+      <w:pPr>
+        <w:spacing w:line="360" w:lineRule="auto"/>
+        <w:rPr>
+          <w:rFonts w:ascii="Times New Roman" w:hAnsi="Times New Roman" w:cs="Times New Roman"/>
+          <w:sz w:val="24"/>
+          <w:szCs w:val="24"/>
+        </w:rPr>
+      </w:pPr>
+    </w:p>
+    <w:p>
+      <w:pPr>
+        <w:spacing w:line="360" w:lineRule="auto"/>
+        <w:rPr>
+          <w:rFonts w:ascii="Times New Roman" w:hAnsi="Times New Roman" w:cs="Times New Roman"/>
+          <w:sz w:val="24"/>
+          <w:szCs w:val="24"/>
+        </w:rPr>
+      </w:pPr>
+      <w:bookmarkStart w:id="0" w:name="_GoBack"/>
+      <w:bookmarkEnd w:id="0"/>
+    </w:p>
+    <w:p>
+      <w:pPr>
         <w:rPr>
           <w:rFonts w:ascii="Times New Roman" w:hAnsi="Times New Roman" w:cs="Times New Roman"/>
           <w:sz w:val="24"/>
@@ -5012,6 +5273,7 @@
           <w:sz w:val="28"/>
           <w:szCs w:val="28"/>
         </w:rPr>
+        <w:lastRenderedPageBreak/>
         <w:t>Step4:</w:t>
       </w:r>
       <w:r>
@@ -6485,158 +6747,158 @@
           <w:sz w:val="28"/>
           <w:szCs w:val="28"/>
         </w:rPr>
+        <w:t>Note:</w:t>
+      </w:r>
+      <w:r>
+        <w:rPr>
+          <w:rFonts w:ascii="Times New Roman" w:hAnsi="Times New Roman" w:cs="Times New Roman"/>
+          <w:color w:val="FF0000"/>
+          <w:sz w:val="24"/>
+          <w:szCs w:val="24"/>
+        </w:rPr>
+        <w:t xml:space="preserve"> </w:t>
+      </w:r>
+      <w:r>
+        <w:rPr>
+          <w:rFonts w:ascii="Times New Roman" w:hAnsi="Times New Roman" w:cs="Times New Roman"/>
+          <w:sz w:val="24"/>
+          <w:szCs w:val="24"/>
+        </w:rPr>
+        <w:t xml:space="preserve">This Agent machine which is used </w:t>
+      </w:r>
+      <w:r>
+        <w:rPr>
+          <w:rFonts w:ascii="Times New Roman" w:hAnsi="Times New Roman" w:cs="Times New Roman"/>
+          <w:sz w:val="24"/>
+          <w:szCs w:val="24"/>
+        </w:rPr>
+        <w:t xml:space="preserve">in above </w:t>
+      </w:r>
+      <w:r>
+        <w:rPr>
+          <w:rFonts w:ascii="Times New Roman" w:hAnsi="Times New Roman" w:cs="Times New Roman"/>
+          <w:sz w:val="24"/>
+          <w:szCs w:val="24"/>
+        </w:rPr>
+        <w:t xml:space="preserve">to perform CI &amp; CD is a </w:t>
+      </w:r>
+      <w:r>
+        <w:rPr>
+          <w:rFonts w:ascii="Times New Roman" w:hAnsi="Times New Roman" w:cs="Times New Roman"/>
+          <w:b/>
+          <w:sz w:val="24"/>
+          <w:szCs w:val="24"/>
+        </w:rPr>
+        <w:t>Microsoft hosted machine</w:t>
+      </w:r>
+      <w:r>
+        <w:rPr>
+          <w:rFonts w:ascii="Times New Roman" w:hAnsi="Times New Roman" w:cs="Times New Roman"/>
+          <w:sz w:val="24"/>
+          <w:szCs w:val="24"/>
+        </w:rPr>
+        <w:t xml:space="preserve"> </w:t>
+      </w:r>
+      <w:r>
+        <w:rPr>
+          <w:rFonts w:ascii="Times New Roman" w:hAnsi="Times New Roman" w:cs="Times New Roman"/>
+          <w:sz w:val="24"/>
+          <w:szCs w:val="24"/>
+        </w:rPr>
+        <w:t xml:space="preserve">which </w:t>
+      </w:r>
+      <w:r>
+        <w:rPr>
+          <w:rFonts w:ascii="Times New Roman" w:hAnsi="Times New Roman" w:cs="Times New Roman"/>
+          <w:sz w:val="24"/>
+          <w:szCs w:val="24"/>
+        </w:rPr>
+        <w:t>is</w:t>
+      </w:r>
+      <w:r>
+        <w:rPr>
+          <w:rFonts w:ascii="Times New Roman" w:hAnsi="Times New Roman" w:cs="Times New Roman"/>
+          <w:sz w:val="24"/>
+          <w:szCs w:val="24"/>
+        </w:rPr>
+        <w:t xml:space="preserve"> automatically</w:t>
+      </w:r>
+      <w:r>
+        <w:rPr>
+          <w:rFonts w:ascii="Times New Roman" w:hAnsi="Times New Roman" w:cs="Times New Roman"/>
+          <w:sz w:val="24"/>
+          <w:szCs w:val="24"/>
+        </w:rPr>
+        <w:t xml:space="preserve"> created in background and deleted af</w:t>
+      </w:r>
+      <w:r>
+        <w:rPr>
+          <w:rFonts w:ascii="Times New Roman" w:hAnsi="Times New Roman" w:cs="Times New Roman"/>
+          <w:sz w:val="24"/>
+          <w:szCs w:val="24"/>
+        </w:rPr>
+        <w:t>ter performing all the tasks.</w:t>
+      </w:r>
+      <w:r>
+        <w:rPr>
+          <w:rFonts w:ascii="Times New Roman" w:hAnsi="Times New Roman" w:cs="Times New Roman"/>
+          <w:sz w:val="24"/>
+          <w:szCs w:val="24"/>
+        </w:rPr>
+        <w:t xml:space="preserve"> We no need to take care of it, Microsoft will take care.</w:t>
+      </w:r>
+    </w:p>
+    <w:p>
+      <w:pPr>
+        <w:rPr>
+          <w:rFonts w:ascii="Times New Roman" w:hAnsi="Times New Roman" w:cs="Times New Roman"/>
+          <w:sz w:val="24"/>
+          <w:szCs w:val="24"/>
+        </w:rPr>
+      </w:pPr>
+    </w:p>
+    <w:p>
+      <w:pPr>
+        <w:rPr>
+          <w:rFonts w:ascii="Times New Roman" w:hAnsi="Times New Roman" w:cs="Times New Roman"/>
+          <w:sz w:val="24"/>
+          <w:szCs w:val="24"/>
+        </w:rPr>
+      </w:pPr>
+      <w:r>
+        <w:rPr>
+          <w:rFonts w:ascii="Times New Roman" w:hAnsi="Times New Roman" w:cs="Times New Roman"/>
+          <w:sz w:val="24"/>
+          <w:szCs w:val="24"/>
+        </w:rPr>
+        <w:t>Let’s Perform CD by using Terraform code.</w:t>
+      </w:r>
+    </w:p>
+    <w:p>
+      <w:pPr>
+        <w:rPr>
+          <w:rFonts w:ascii="Times New Roman" w:hAnsi="Times New Roman" w:cs="Times New Roman"/>
+          <w:sz w:val="24"/>
+          <w:szCs w:val="24"/>
+        </w:rPr>
+      </w:pPr>
+    </w:p>
+    <w:p>
+      <w:pPr>
+        <w:rPr>
+          <w:rFonts w:ascii="Times New Roman" w:hAnsi="Times New Roman" w:cs="Times New Roman"/>
+          <w:sz w:val="24"/>
+          <w:szCs w:val="24"/>
+        </w:rPr>
+      </w:pPr>
+      <w:r>
+        <w:rPr>
+          <w:rFonts w:ascii="Times New Roman" w:hAnsi="Times New Roman" w:cs="Times New Roman"/>
+          <w:noProof/>
+          <w:sz w:val="24"/>
+          <w:szCs w:val="24"/>
+        </w:rPr>
         <w:lastRenderedPageBreak/>
-        <w:t>Note:</w:t>
-      </w:r>
-      <w:r>
-        <w:rPr>
-          <w:rFonts w:ascii="Times New Roman" w:hAnsi="Times New Roman" w:cs="Times New Roman"/>
-          <w:color w:val="FF0000"/>
-          <w:sz w:val="24"/>
-          <w:szCs w:val="24"/>
-        </w:rPr>
-        <w:t xml:space="preserve"> </w:t>
-      </w:r>
-      <w:r>
-        <w:rPr>
-          <w:rFonts w:ascii="Times New Roman" w:hAnsi="Times New Roman" w:cs="Times New Roman"/>
-          <w:sz w:val="24"/>
-          <w:szCs w:val="24"/>
-        </w:rPr>
-        <w:t xml:space="preserve">This Agent machine which is used </w:t>
-      </w:r>
-      <w:r>
-        <w:rPr>
-          <w:rFonts w:ascii="Times New Roman" w:hAnsi="Times New Roman" w:cs="Times New Roman"/>
-          <w:sz w:val="24"/>
-          <w:szCs w:val="24"/>
-        </w:rPr>
-        <w:t xml:space="preserve">in above </w:t>
-      </w:r>
-      <w:r>
-        <w:rPr>
-          <w:rFonts w:ascii="Times New Roman" w:hAnsi="Times New Roman" w:cs="Times New Roman"/>
-          <w:sz w:val="24"/>
-          <w:szCs w:val="24"/>
-        </w:rPr>
-        <w:t xml:space="preserve">to perform CI &amp; CD is a </w:t>
-      </w:r>
-      <w:r>
-        <w:rPr>
-          <w:rFonts w:ascii="Times New Roman" w:hAnsi="Times New Roman" w:cs="Times New Roman"/>
-          <w:b/>
-          <w:sz w:val="24"/>
-          <w:szCs w:val="24"/>
-        </w:rPr>
-        <w:t>Microsoft hosted machine</w:t>
-      </w:r>
-      <w:r>
-        <w:rPr>
-          <w:rFonts w:ascii="Times New Roman" w:hAnsi="Times New Roman" w:cs="Times New Roman"/>
-          <w:sz w:val="24"/>
-          <w:szCs w:val="24"/>
-        </w:rPr>
-        <w:t xml:space="preserve"> </w:t>
-      </w:r>
-      <w:r>
-        <w:rPr>
-          <w:rFonts w:ascii="Times New Roman" w:hAnsi="Times New Roman" w:cs="Times New Roman"/>
-          <w:sz w:val="24"/>
-          <w:szCs w:val="24"/>
-        </w:rPr>
-        <w:t xml:space="preserve">which </w:t>
-      </w:r>
-      <w:r>
-        <w:rPr>
-          <w:rFonts w:ascii="Times New Roman" w:hAnsi="Times New Roman" w:cs="Times New Roman"/>
-          <w:sz w:val="24"/>
-          <w:szCs w:val="24"/>
-        </w:rPr>
-        <w:t>is</w:t>
-      </w:r>
-      <w:r>
-        <w:rPr>
-          <w:rFonts w:ascii="Times New Roman" w:hAnsi="Times New Roman" w:cs="Times New Roman"/>
-          <w:sz w:val="24"/>
-          <w:szCs w:val="24"/>
-        </w:rPr>
-        <w:t xml:space="preserve"> automatically</w:t>
-      </w:r>
-      <w:r>
-        <w:rPr>
-          <w:rFonts w:ascii="Times New Roman" w:hAnsi="Times New Roman" w:cs="Times New Roman"/>
-          <w:sz w:val="24"/>
-          <w:szCs w:val="24"/>
-        </w:rPr>
-        <w:t xml:space="preserve"> created in background and deleted af</w:t>
-      </w:r>
-      <w:r>
-        <w:rPr>
-          <w:rFonts w:ascii="Times New Roman" w:hAnsi="Times New Roman" w:cs="Times New Roman"/>
-          <w:sz w:val="24"/>
-          <w:szCs w:val="24"/>
-        </w:rPr>
-        <w:t>ter performing all the tasks.</w:t>
-      </w:r>
-      <w:r>
-        <w:rPr>
-          <w:rFonts w:ascii="Times New Roman" w:hAnsi="Times New Roman" w:cs="Times New Roman"/>
-          <w:sz w:val="24"/>
-          <w:szCs w:val="24"/>
-        </w:rPr>
-        <w:t xml:space="preserve"> We no need to take care of it, Microsoft will take care.</w:t>
-      </w:r>
-    </w:p>
-    <w:p>
-      <w:pPr>
-        <w:rPr>
-          <w:rFonts w:ascii="Times New Roman" w:hAnsi="Times New Roman" w:cs="Times New Roman"/>
-          <w:sz w:val="24"/>
-          <w:szCs w:val="24"/>
-        </w:rPr>
-      </w:pPr>
-    </w:p>
-    <w:p>
-      <w:pPr>
-        <w:rPr>
-          <w:rFonts w:ascii="Times New Roman" w:hAnsi="Times New Roman" w:cs="Times New Roman"/>
-          <w:sz w:val="24"/>
-          <w:szCs w:val="24"/>
-        </w:rPr>
-      </w:pPr>
-      <w:r>
-        <w:rPr>
-          <w:rFonts w:ascii="Times New Roman" w:hAnsi="Times New Roman" w:cs="Times New Roman"/>
-          <w:sz w:val="24"/>
-          <w:szCs w:val="24"/>
-        </w:rPr>
-        <w:t>Let’s Perform CD by using Terraform code.</w:t>
-      </w:r>
-    </w:p>
-    <w:p>
-      <w:pPr>
-        <w:rPr>
-          <w:rFonts w:ascii="Times New Roman" w:hAnsi="Times New Roman" w:cs="Times New Roman"/>
-          <w:sz w:val="24"/>
-          <w:szCs w:val="24"/>
-        </w:rPr>
-      </w:pPr>
-    </w:p>
-    <w:p>
-      <w:pPr>
-        <w:rPr>
-          <w:rFonts w:ascii="Times New Roman" w:hAnsi="Times New Roman" w:cs="Times New Roman"/>
-          <w:sz w:val="24"/>
-          <w:szCs w:val="24"/>
-        </w:rPr>
-      </w:pPr>
-      <w:r>
-        <w:rPr>
-          <w:rFonts w:ascii="Times New Roman" w:hAnsi="Times New Roman" w:cs="Times New Roman"/>
-          <w:noProof/>
-          <w:sz w:val="24"/>
-          <w:szCs w:val="24"/>
-        </w:rPr>
         <mc:AlternateContent>
           <mc:Choice Requires="wps">
             <w:drawing>
@@ -6867,6 +7129,7 @@
       <w:r>
         <w:rPr>
           <w:rFonts w:ascii="Times New Roman" w:hAnsi="Times New Roman" w:cs="Times New Roman"/>
+          <w:noProof/>
           <w:sz w:val="24"/>
           <w:szCs w:val="24"/>
         </w:rPr>
@@ -7546,6 +7809,7 @@
       <w:r>
         <w:rPr>
           <w:rFonts w:ascii="Times New Roman" w:hAnsi="Times New Roman" w:cs="Times New Roman"/>
+          <w:noProof/>
           <w:sz w:val="24"/>
           <w:szCs w:val="24"/>
         </w:rPr>
@@ -7965,6 +8229,7 @@
       <w:r>
         <w:rPr>
           <w:rFonts w:ascii="Times New Roman" w:hAnsi="Times New Roman" w:cs="Times New Roman"/>
+          <w:noProof/>
           <w:sz w:val="24"/>
           <w:szCs w:val="24"/>
         </w:rPr>
@@ -8310,6 +8575,7 @@
       <w:r>
         <w:rPr>
           <w:rFonts w:ascii="Times New Roman" w:hAnsi="Times New Roman" w:cs="Times New Roman"/>
+          <w:noProof/>
           <w:sz w:val="24"/>
           <w:szCs w:val="24"/>
         </w:rPr>
@@ -8522,6 +8788,7 @@
       <w:r>
         <w:rPr>
           <w:rFonts w:ascii="Times New Roman" w:hAnsi="Times New Roman" w:cs="Times New Roman"/>
+          <w:noProof/>
           <w:sz w:val="24"/>
           <w:szCs w:val="24"/>
         </w:rPr>
@@ -8861,6 +9128,7 @@
       <w:r>
         <w:rPr>
           <w:rFonts w:ascii="Times New Roman" w:hAnsi="Times New Roman" w:cs="Times New Roman"/>
+          <w:noProof/>
           <w:sz w:val="24"/>
           <w:szCs w:val="24"/>
         </w:rPr>
@@ -9346,6 +9614,7 @@
       <w:r>
         <w:rPr>
           <w:rFonts w:ascii="Times New Roman" w:hAnsi="Times New Roman" w:cs="Times New Roman"/>
+          <w:noProof/>
           <w:sz w:val="24"/>
           <w:szCs w:val="24"/>
         </w:rPr>
@@ -9592,6 +9861,7 @@
       <w:r>
         <w:rPr>
           <w:rFonts w:ascii="Times New Roman" w:hAnsi="Times New Roman" w:cs="Times New Roman"/>
+          <w:noProof/>
           <w:sz w:val="24"/>
           <w:szCs w:val="24"/>
         </w:rPr>
@@ -9957,6 +10227,7 @@
       <w:r>
         <w:rPr>
           <w:rFonts w:ascii="Times New Roman" w:hAnsi="Times New Roman" w:cs="Times New Roman"/>
+          <w:noProof/>
           <w:sz w:val="24"/>
           <w:szCs w:val="24"/>
         </w:rPr>
@@ -10112,6 +10383,7 @@
       <w:r>
         <w:rPr>
           <w:rFonts w:ascii="Times New Roman" w:hAnsi="Times New Roman" w:cs="Times New Roman"/>
+          <w:noProof/>
           <w:sz w:val="24"/>
           <w:szCs w:val="24"/>
         </w:rPr>
@@ -10248,6 +10520,7 @@
       <w:r>
         <w:rPr>
           <w:rFonts w:ascii="Times New Roman" w:hAnsi="Times New Roman" w:cs="Times New Roman"/>
+          <w:noProof/>
           <w:sz w:val="24"/>
           <w:szCs w:val="24"/>
         </w:rPr>
@@ -10615,6 +10888,7 @@
       <w:r>
         <w:rPr>
           <w:rFonts w:ascii="Times New Roman" w:hAnsi="Times New Roman" w:cs="Times New Roman"/>
+          <w:noProof/>
           <w:sz w:val="24"/>
           <w:szCs w:val="24"/>
         </w:rPr>
@@ -10768,6 +11042,7 @@
       <w:r>
         <w:rPr>
           <w:rFonts w:ascii="Times New Roman" w:hAnsi="Times New Roman" w:cs="Times New Roman"/>
+          <w:noProof/>
           <w:sz w:val="24"/>
           <w:szCs w:val="24"/>
         </w:rPr>
@@ -10922,6 +11197,7 @@
       <w:r>
         <w:rPr>
           <w:rFonts w:ascii="Times New Roman" w:hAnsi="Times New Roman" w:cs="Times New Roman"/>
+          <w:noProof/>
           <w:sz w:val="24"/>
           <w:szCs w:val="24"/>
         </w:rPr>
@@ -11133,6 +11409,7 @@
       <w:r>
         <w:rPr>
           <w:rFonts w:ascii="Times New Roman" w:hAnsi="Times New Roman" w:cs="Times New Roman"/>
+          <w:noProof/>
           <w:sz w:val="24"/>
           <w:szCs w:val="24"/>
         </w:rPr>
@@ -11441,6 +11718,7 @@
       <w:r>
         <w:rPr>
           <w:rFonts w:ascii="Times New Roman" w:hAnsi="Times New Roman" w:cs="Times New Roman"/>
+          <w:noProof/>
           <w:sz w:val="24"/>
           <w:szCs w:val="24"/>
         </w:rPr>
@@ -11685,6 +11963,7 @@
       <w:r>
         <w:rPr>
           <w:rFonts w:ascii="Times New Roman" w:hAnsi="Times New Roman" w:cs="Times New Roman"/>
+          <w:noProof/>
           <w:sz w:val="24"/>
           <w:szCs w:val="24"/>
         </w:rPr>
@@ -11880,6 +12159,7 @@
       <w:r>
         <w:rPr>
           <w:rFonts w:ascii="Times New Roman" w:hAnsi="Times New Roman" w:cs="Times New Roman"/>
+          <w:noProof/>
           <w:sz w:val="24"/>
           <w:szCs w:val="24"/>
         </w:rPr>
@@ -12235,6 +12515,7 @@
       <w:r>
         <w:rPr>
           <w:rFonts w:ascii="Times New Roman" w:hAnsi="Times New Roman" w:cs="Times New Roman"/>
+          <w:noProof/>
           <w:sz w:val="24"/>
           <w:szCs w:val="24"/>
         </w:rPr>
@@ -12521,6 +12802,7 @@
       <w:r>
         <w:rPr>
           <w:rFonts w:ascii="Times New Roman" w:hAnsi="Times New Roman" w:cs="Times New Roman"/>
+          <w:noProof/>
           <w:sz w:val="24"/>
           <w:szCs w:val="24"/>
         </w:rPr>
@@ -12732,6 +13014,7 @@
       <w:r>
         <w:rPr>
           <w:rFonts w:ascii="Times New Roman" w:hAnsi="Times New Roman" w:cs="Times New Roman"/>
+          <w:noProof/>
           <w:sz w:val="24"/>
           <w:szCs w:val="24"/>
         </w:rPr>
@@ -12919,6 +13202,7 @@
       <w:r>
         <w:rPr>
           <w:rFonts w:ascii="Times New Roman" w:hAnsi="Times New Roman" w:cs="Times New Roman"/>
+          <w:noProof/>
           <w:sz w:val="24"/>
           <w:szCs w:val="24"/>
         </w:rPr>
@@ -13000,7 +13284,24 @@
           <w:sz w:val="24"/>
           <w:szCs w:val="24"/>
         </w:rPr>
-        <w:t>In above figure logs are used to check or view the records of the events while performing the tasks</w:t>
+        <w:t xml:space="preserve">In above figure </w:t>
+      </w:r>
+      <w:r>
+        <w:rPr>
+          <w:rFonts w:ascii="Times New Roman" w:hAnsi="Times New Roman" w:cs="Times New Roman"/>
+          <w:b/>
+          <w:sz w:val="24"/>
+          <w:szCs w:val="24"/>
+        </w:rPr>
+        <w:t>logs</w:t>
+      </w:r>
+      <w:r>
+        <w:rPr>
+          <w:rFonts w:ascii="Times New Roman" w:hAnsi="Times New Roman" w:cs="Times New Roman"/>
+          <w:sz w:val="24"/>
+          <w:szCs w:val="24"/>
+        </w:rPr>
+        <w:t xml:space="preserve"> are used to check or view the records of the events while performing the tasks</w:t>
       </w:r>
       <w:r>
         <w:rPr>
@@ -13019,8 +13320,148 @@
           <w:szCs w:val="24"/>
         </w:rPr>
       </w:pPr>
-      <w:bookmarkStart w:id="0" w:name="_GoBack"/>
-      <w:bookmarkEnd w:id="0"/>
+      <w:r>
+        <w:rPr>
+          <w:rFonts w:ascii="Times New Roman" w:hAnsi="Times New Roman" w:cs="Times New Roman"/>
+          <w:noProof/>
+          <w:sz w:val="24"/>
+          <w:szCs w:val="24"/>
+        </w:rPr>
+        <w:lastRenderedPageBreak/>
+        <w:drawing>
+          <wp:inline distT="0" distB="0" distL="0" distR="0" wp14:anchorId="480E1197" wp14:editId="5EC5AA04">
+            <wp:extent cx="6515100" cy="2688502"/>
+            <wp:effectExtent l="0" t="0" r="0" b="0"/>
+            <wp:docPr id="101" name="Picture 101"/>
+            <wp:cNvGraphicFramePr>
+              <a:graphicFrameLocks xmlns:a="http://schemas.openxmlformats.org/drawingml/2006/main" noChangeAspect="1"/>
+            </wp:cNvGraphicFramePr>
+            <a:graphic xmlns:a="http://schemas.openxmlformats.org/drawingml/2006/main">
+              <a:graphicData uri="http://schemas.openxmlformats.org/drawingml/2006/picture">
+                <pic:pic xmlns:pic="http://schemas.openxmlformats.org/drawingml/2006/picture">
+                  <pic:nvPicPr>
+                    <pic:cNvPr id="1" name=""/>
+                    <pic:cNvPicPr/>
+                  </pic:nvPicPr>
+                  <pic:blipFill>
+                    <a:blip r:embed="rId33"/>
+                    <a:stretch>
+                      <a:fillRect/>
+                    </a:stretch>
+                  </pic:blipFill>
+                  <pic:spPr>
+                    <a:xfrm>
+                      <a:off x="0" y="0"/>
+                      <a:ext cx="6515100" cy="2688502"/>
+                    </a:xfrm>
+                    <a:prstGeom prst="rect">
+                      <a:avLst/>
+                    </a:prstGeom>
+                  </pic:spPr>
+                </pic:pic>
+              </a:graphicData>
+            </a:graphic>
+          </wp:inline>
+        </w:drawing>
+      </w:r>
+    </w:p>
+    <w:p>
+      <w:pPr>
+        <w:jc w:val="center"/>
+        <w:rPr>
+          <w:rFonts w:ascii="Times New Roman" w:hAnsi="Times New Roman" w:cs="Times New Roman"/>
+          <w:sz w:val="24"/>
+          <w:szCs w:val="24"/>
+        </w:rPr>
+      </w:pPr>
+      <w:r>
+        <w:rPr>
+          <w:rFonts w:ascii="Times New Roman" w:hAnsi="Times New Roman" w:cs="Times New Roman"/>
+          <w:sz w:val="24"/>
+          <w:szCs w:val="24"/>
+        </w:rPr>
+        <w:t>Fig: Deployment is done successfully.</w:t>
+      </w:r>
+    </w:p>
+    <w:p>
+      <w:pPr>
+        <w:jc w:val="center"/>
+        <w:rPr>
+          <w:rFonts w:ascii="Times New Roman" w:hAnsi="Times New Roman" w:cs="Times New Roman"/>
+          <w:sz w:val="24"/>
+          <w:szCs w:val="24"/>
+        </w:rPr>
+      </w:pPr>
+    </w:p>
+    <w:p>
+      <w:pPr>
+        <w:jc w:val="center"/>
+        <w:rPr>
+          <w:rFonts w:ascii="Times New Roman" w:hAnsi="Times New Roman" w:cs="Times New Roman"/>
+          <w:sz w:val="24"/>
+          <w:szCs w:val="24"/>
+        </w:rPr>
+      </w:pPr>
+      <w:r>
+        <w:rPr>
+          <w:rFonts w:ascii="Times New Roman" w:hAnsi="Times New Roman" w:cs="Times New Roman"/>
+          <w:noProof/>
+          <w:sz w:val="24"/>
+          <w:szCs w:val="24"/>
+        </w:rPr>
+        <w:drawing>
+          <wp:inline distT="0" distB="0" distL="0" distR="0" wp14:anchorId="32DD06E5" wp14:editId="43F6A954">
+            <wp:extent cx="6515100" cy="2757805"/>
+            <wp:effectExtent l="0" t="0" r="0" b="4445"/>
+            <wp:docPr id="29" name="Picture 29"/>
+            <wp:cNvGraphicFramePr>
+              <a:graphicFrameLocks xmlns:a="http://schemas.openxmlformats.org/drawingml/2006/main" noChangeAspect="1"/>
+            </wp:cNvGraphicFramePr>
+            <a:graphic xmlns:a="http://schemas.openxmlformats.org/drawingml/2006/main">
+              <a:graphicData uri="http://schemas.openxmlformats.org/drawingml/2006/picture">
+                <pic:pic xmlns:pic="http://schemas.openxmlformats.org/drawingml/2006/picture">
+                  <pic:nvPicPr>
+                    <pic:cNvPr id="1" name=""/>
+                    <pic:cNvPicPr/>
+                  </pic:nvPicPr>
+                  <pic:blipFill>
+                    <a:blip r:embed="rId34"/>
+                    <a:stretch>
+                      <a:fillRect/>
+                    </a:stretch>
+                  </pic:blipFill>
+                  <pic:spPr>
+                    <a:xfrm>
+                      <a:off x="0" y="0"/>
+                      <a:ext cx="6515100" cy="2757805"/>
+                    </a:xfrm>
+                    <a:prstGeom prst="rect">
+                      <a:avLst/>
+                    </a:prstGeom>
+                  </pic:spPr>
+                </pic:pic>
+              </a:graphicData>
+            </a:graphic>
+          </wp:inline>
+        </w:drawing>
+      </w:r>
+    </w:p>
+    <w:p>
+      <w:pPr>
+        <w:rPr>
+          <w:rFonts w:ascii="Times New Roman" w:hAnsi="Times New Roman" w:cs="Times New Roman"/>
+          <w:sz w:val="24"/>
+          <w:szCs w:val="24"/>
+        </w:rPr>
+      </w:pPr>
+      <w:r>
+        <w:rPr>
+          <w:rFonts w:ascii="Times New Roman" w:hAnsi="Times New Roman" w:cs="Times New Roman"/>
+          <w:sz w:val="24"/>
+          <w:szCs w:val="24"/>
+        </w:rPr>
+        <w:t>Fig: VM is successfully created in the azure portal using terraform code deploying in Azure pipeline.</w:t>
+      </w:r>
     </w:p>
     <w:sectPr>
       <w:pgSz w:w="12240" w:h="15840"/>
@@ -13469,6 +13910,17 @@
       <w:szCs w:val="20"/>
     </w:rPr>
   </w:style>
+  <w:style w:type="character" w:styleId="Strong">
+    <w:name w:val="Strong"/>
+    <w:basedOn w:val="DefaultParagraphFont"/>
+    <w:uiPriority w:val="22"/>
+    <w:qFormat/>
+    <w:rsid w:val="004603F5"/>
+    <w:rPr>
+      <w:b/>
+      <w:bCs/>
+    </w:rPr>
+  </w:style>
 </w:styles>
 </file>
 
@@ -13772,7 +14224,7 @@
 </file>
 
 <file path=customXml/itemProps1.xml><?xml version="1.0" encoding="utf-8"?>
-<ds:datastoreItem xmlns:ds="http://schemas.openxmlformats.org/officeDocument/2006/customXml" ds:itemID="{6525758C-664F-4E82-90B5-541B1169A0CC}">
+<ds:datastoreItem xmlns:ds="http://schemas.openxmlformats.org/officeDocument/2006/customXml" ds:itemID="{8D98BB77-A4C8-4264-B5E2-44377AA3FB43}">
   <ds:schemaRefs>
     <ds:schemaRef ds:uri="http://schemas.openxmlformats.org/officeDocument/2006/bibliography"/>
   </ds:schemaRefs>
